--- a/タイトル候補（卒論）.docx
+++ b/タイトル候補（卒論）.docx
@@ -56,9 +56,6 @@
           <w:numId w:val="1"/>
         </w:numPr>
         <w:ind w:leftChars="0"/>
-        <w:rPr>
-          <w:rFonts w:hint="eastAsia"/>
-        </w:rPr>
       </w:pPr>
       <w:r>
         <w:rPr>
@@ -72,13 +69,59 @@
         </w:rPr>
         <w:t>の検証</w:t>
       </w:r>
-      <w:bookmarkStart w:id="0" w:name="_GoBack"/>
-      <w:bookmarkEnd w:id="0"/>
       <w:r>
         <w:rPr>
           <w:rFonts w:hint="eastAsia"/>
         </w:rPr>
         <w:t>と画像特徴ベクトルの持つ意味情報についての調査</w:t>
+      </w:r>
+    </w:p>
+    <w:p>
+      <w:pPr>
+        <w:pStyle w:val="a7"/>
+        <w:numPr>
+          <w:ilvl w:val="0"/>
+          <w:numId w:val="1"/>
+        </w:numPr>
+        <w:ind w:leftChars="0"/>
+      </w:pPr>
+      <w:r>
+        <w:rPr>
+          <w:rFonts w:ascii="Arial" w:hAnsi="Arial" w:cs="Arial"/>
+          <w:color w:val="1D1C1D"/>
+          <w:szCs w:val="21"/>
+          <w:shd w:val="clear" w:color="auto" w:fill="F8F8F8"/>
+        </w:rPr>
+        <w:t>深層学習モデルから抽出した特徴ベクトルの画像検索精度と計算時間に関する評価</w:t>
+      </w:r>
+      <w:bookmarkStart w:id="0" w:name="_GoBack"/>
+      <w:bookmarkEnd w:id="0"/>
+      <w:r>
+        <w:rPr>
+          <w:rFonts w:ascii="Arial" w:hAnsi="Arial" w:cs="Arial"/>
+          <w:color w:val="1D1C1D"/>
+          <w:szCs w:val="21"/>
+        </w:rPr>
+        <w:br/>
+      </w:r>
+      <w:r>
+        <w:rPr>
+          <w:rFonts w:ascii="Arial" w:hAnsi="Arial" w:cs="Arial"/>
+          <w:color w:val="1D1C1D"/>
+          <w:szCs w:val="21"/>
+          <w:shd w:val="clear" w:color="auto" w:fill="F8F8F8"/>
+        </w:rPr>
+        <w:t>深層学習モデルから抽出した画像特徴ベクトルの検索精度と計算時間に関する評価</w:t>
+      </w:r>
+      <w:r>
+        <w:rPr>
+          <w:rStyle w:val="c-messageeditedlabel"/>
+          <w:rFonts w:ascii="Arial" w:hAnsi="Arial" w:cs="Arial"/>
+          <w:sz w:val="20"/>
+          <w:szCs w:val="20"/>
+          <w:shd w:val="clear" w:color="auto" w:fill="F8F8F8"/>
+        </w:rPr>
+        <w:t> </w:t>
       </w:r>
     </w:p>
     <w:sectPr>
@@ -730,6 +773,11 @@
       <w:ind w:leftChars="400" w:left="840"/>
     </w:pPr>
   </w:style>
+  <w:style w:type="character" w:customStyle="1" w:styleId="c-messageeditedlabel">
+    <w:name w:val="c-message__edited_label"/>
+    <w:basedOn w:val="a0"/>
+    <w:rsid w:val="00C906C8"/>
+  </w:style>
 </w:styles>
 </file>
 
